--- a/word/6-crisis.docx
+++ b/word/6-crisis.docx
@@ -3,10 +3,15 @@
 <w:document xmlns:wpc="http://schemas.microsoft.com/office/word/2010/wordprocessingCanvas" xmlns:mo="http://schemas.microsoft.com/office/mac/office/2008/main" xmlns:mc="http://schemas.openxmlformats.org/markup-compatibility/2006" xmlns:mv="urn:schemas-microsoft-com:mac:vml" xmlns:o="urn:schemas-microsoft-com:office:office" xmlns:r="http://schemas.openxmlformats.org/officeDocument/2006/relationships" xmlns:m="http://schemas.openxmlformats.org/officeDocument/2006/math" xmlns:v="urn:schemas-microsoft-com:vml" xmlns:wp14="http://schemas.microsoft.com/office/word/2010/wordprocessingDrawing" xmlns:wp="http://schemas.openxmlformats.org/drawingml/2006/wordprocessingDrawing" xmlns:w10="urn:schemas-microsoft-com:office:word" xmlns:w="http://schemas.openxmlformats.org/wordprocessingml/2006/main" xmlns:w14="http://schemas.microsoft.com/office/word/2010/wordml" xmlns:w15="http://schemas.microsoft.com/office/word/2012/wordml" xmlns:wpg="http://schemas.microsoft.com/office/word/2010/wordprocessingGroup" xmlns:wpi="http://schemas.microsoft.com/office/word/2010/wordprocessingInk" xmlns:wne="http://schemas.microsoft.com/office/word/2006/wordml" xmlns:wps="http://schemas.microsoft.com/office/word/2010/wordprocessingShape" mc:Ignorable="w14 w15 wp14">
   <w:body>
     <w:p>
+      <w:pPr>
+        <w:pStyle w:val="1"/>
+      </w:pPr>
+      <w:bookmarkStart w:id="0" w:name="_GoBack"/>
       <w:r>
         <w:t>6 宏观经济理论与近期所发生的事件</w:t>
       </w:r>
     </w:p>
+    <w:bookmarkEnd w:id="0"/>
     <w:p/>
     <w:p>
       <w:r>
@@ -40,11 +45,11 @@
     <w:p/>
     <w:p>
       <w:r>
-        <w:t>在下文中，我会辩称宏观经济学家有一些工具可以帮助我们回答第二个和第三个问题，而且根据我们在第五章中所看到的各种进步这些工具随着时间的推进已经得到了长足的发展。目前宏观经济领域已经对这两个问题给予了大量关注。但是，随着我对于这方面的研究进行不断的讲解，您会知道为什么这些工作在十年、二十年前并不完善；这方面的研究需要使用更多的技术设备，尤其是计算机设备，而在此之前的设备水平不能够满足我们的要求。因为这一研究涉及到家庭之间的</w:t>
+        <w:t>在下文中，我会辩称宏观经济学家有一些工具可以帮助我们回答第二个和第三个问题，而且根据我们在第五章中所看到的各种进步这些工具随着时间的推进已经得到了长足的发展。目前宏观经济领域已经对这两个问题给予了大量关注。但是，</w:t>
       </w:r>
       <w:r>
         <w:lastRenderedPageBreak/>
-        <w:t>互动，而我们所研究的家庭不仅在财富和受雇佣状态上有所差异，他们还买卖耐用品（房屋）、持有复杂的资产组合、接触到像ARMs这样的内容丰富的金融合同。</w:t>
+        <w:t>随着我对于这方面的研究进行不断的讲解，您会知道为什么这些工作在十年、二十年前并不完善；这方面的研究需要使用更多的技术设备，尤其是计算机设备，而在此之前的设备水平不能够满足我们的要求。因为这一研究涉及到家庭之间的互动，而我们所研究的家庭不仅在财富和受雇佣状态上有所差异，他们还买卖耐用品（房屋）、持有复杂的资产组合、接触到像ARMs这样的内容丰富的金融合同。</w:t>
       </w:r>
     </w:p>
     <w:p/>
@@ -1812,10 +1817,7 @@
         <w:t>如果您只是一个对宏观经济研究感兴趣的纳税人，我希望我已经成功说服您相信我们宏观经济学家作为一个群体所追问的问题都是对大众的共同福利非常重要的，而且我们的做法是尊重前人的努力的，我们并没有把过去的研究变成教条，但是我们也相信仍然存在改进的空间。感谢您的阅读。</w:t>
       </w:r>
     </w:p>
-    <w:p>
-      <w:bookmarkStart w:id="0" w:name="_GoBack"/>
-      <w:bookmarkEnd w:id="0"/>
-    </w:p>
+    <w:p/>
     <w:sectPr>
       <w:pgSz w:w="11900" w:h="16840"/>
       <w:pgMar w:top="1440" w:right="1800" w:bottom="1440" w:left="1800" w:header="851" w:footer="992" w:gutter="0"/>
@@ -2232,6 +2234,28 @@
       <w:jc w:val="both"/>
     </w:pPr>
   </w:style>
+  <w:style w:type="paragraph" w:styleId="1">
+    <w:name w:val="heading 1"/>
+    <w:basedOn w:val="a"/>
+    <w:next w:val="a"/>
+    <w:link w:val="10"/>
+    <w:uiPriority w:val="9"/>
+    <w:qFormat/>
+    <w:rsid w:val="003741D8"/>
+    <w:pPr>
+      <w:keepNext/>
+      <w:keepLines/>
+      <w:spacing w:before="340" w:after="330" w:line="578" w:lineRule="auto"/>
+      <w:outlineLvl w:val="0"/>
+    </w:pPr>
+    <w:rPr>
+      <w:b/>
+      <w:bCs/>
+      <w:kern w:val="44"/>
+      <w:sz w:val="44"/>
+      <w:szCs w:val="44"/>
+    </w:rPr>
+  </w:style>
   <w:style w:type="character" w:default="1" w:styleId="a0">
     <w:name w:val="Default Paragraph Font"/>
     <w:uiPriority w:val="1"/>
@@ -2304,6 +2328,20 @@
     <w:rPr>
       <w:b/>
       <w:color w:val="0070C0"/>
+    </w:rPr>
+  </w:style>
+  <w:style w:type="character" w:customStyle="1" w:styleId="10">
+    <w:name w:val="标题 1字符"/>
+    <w:basedOn w:val="a0"/>
+    <w:link w:val="1"/>
+    <w:uiPriority w:val="9"/>
+    <w:rsid w:val="003741D8"/>
+    <w:rPr>
+      <w:b/>
+      <w:bCs/>
+      <w:kern w:val="44"/>
+      <w:sz w:val="44"/>
+      <w:szCs w:val="44"/>
     </w:rPr>
   </w:style>
 </w:styles>
@@ -2575,7 +2613,7 @@
 </file>
 
 <file path=customXml/itemProps1.xml><?xml version="1.0" encoding="utf-8"?>
-<ds:datastoreItem xmlns:ds="http://schemas.openxmlformats.org/officeDocument/2006/customXml" ds:itemID="{D50E1868-4CF2-1645-870D-C22A7ED889BF}">
+<ds:datastoreItem xmlns:ds="http://schemas.openxmlformats.org/officeDocument/2006/customXml" ds:itemID="{F8C0CA0C-3796-6746-9C8C-3A8A6D4F359E}">
   <ds:schemaRefs>
     <ds:schemaRef ds:uri="http://schemas.openxmlformats.org/officeDocument/2006/bibliography"/>
   </ds:schemaRefs>
